--- a/tillsyn/A 2968-2026 tillsynsbegäran.docx
+++ b/tillsyn/A 2968-2026 tillsynsbegäran.docx
@@ -247,7 +247,7 @@
     <w:r>
       <w:tab/>
       <w:tab/>
-      <w:t>2026-02-06</w:t>
+      <w:t>2026-02-07</w:t>
       <w:br/>
       <w:br/>
     </w:r>

--- a/tillsyn/A 2968-2026 tillsynsbegäran.docx
+++ b/tillsyn/A 2968-2026 tillsynsbegäran.docx
@@ -247,7 +247,7 @@
     <w:r>
       <w:tab/>
       <w:tab/>
-      <w:t>2026-02-07</w:t>
+      <w:t>2026-02-08</w:t>
       <w:br/>
       <w:br/>
     </w:r>

--- a/tillsyn/A 2968-2026 tillsynsbegäran.docx
+++ b/tillsyn/A 2968-2026 tillsynsbegäran.docx
@@ -247,7 +247,7 @@
     <w:r>
       <w:tab/>
       <w:tab/>
-      <w:t>2026-02-08</w:t>
+      <w:t>2026-02-09</w:t>
       <w:br/>
       <w:br/>
     </w:r>

--- a/tillsyn/A 2968-2026 tillsynsbegäran.docx
+++ b/tillsyn/A 2968-2026 tillsynsbegäran.docx
@@ -247,7 +247,7 @@
     <w:r>
       <w:tab/>
       <w:tab/>
-      <w:t>2026-02-09</w:t>
+      <w:t>2026-02-10</w:t>
       <w:br/>
       <w:br/>
     </w:r>

--- a/tillsyn/A 2968-2026 tillsynsbegäran.docx
+++ b/tillsyn/A 2968-2026 tillsynsbegäran.docx
@@ -247,7 +247,7 @@
     <w:r>
       <w:tab/>
       <w:tab/>
-      <w:t>2026-02-10</w:t>
+      <w:t>2026-02-11</w:t>
       <w:br/>
       <w:br/>
     </w:r>

--- a/tillsyn/A 2968-2026 tillsynsbegäran.docx
+++ b/tillsyn/A 2968-2026 tillsynsbegäran.docx
@@ -247,7 +247,7 @@
     <w:r>
       <w:tab/>
       <w:tab/>
-      <w:t>2026-02-11</w:t>
+      <w:t>2026-02-12</w:t>
       <w:br/>
       <w:br/>
     </w:r>

--- a/tillsyn/A 2968-2026 tillsynsbegäran.docx
+++ b/tillsyn/A 2968-2026 tillsynsbegäran.docx
@@ -247,7 +247,7 @@
     <w:r>
       <w:tab/>
       <w:tab/>
-      <w:t>2026-02-12</w:t>
+      <w:t>2026-02-13</w:t>
       <w:br/>
       <w:br/>
     </w:r>

--- a/tillsyn/A 2968-2026 tillsynsbegäran.docx
+++ b/tillsyn/A 2968-2026 tillsynsbegäran.docx
@@ -247,7 +247,7 @@
     <w:r>
       <w:tab/>
       <w:tab/>
-      <w:t>2026-02-13</w:t>
+      <w:t>2026-02-17</w:t>
       <w:br/>
       <w:br/>
     </w:r>

--- a/tillsyn/A 2968-2026 tillsynsbegäran.docx
+++ b/tillsyn/A 2968-2026 tillsynsbegäran.docx
@@ -247,7 +247,7 @@
     <w:r>
       <w:tab/>
       <w:tab/>
-      <w:t>2026-02-17</w:t>
+      <w:t>2026-02-19</w:t>
       <w:br/>
       <w:br/>
     </w:r>

--- a/tillsyn/A 2968-2026 tillsynsbegäran.docx
+++ b/tillsyn/A 2968-2026 tillsynsbegäran.docx
@@ -247,7 +247,7 @@
     <w:r>
       <w:tab/>
       <w:tab/>
-      <w:t>2026-02-19</w:t>
+      <w:t>2026-02-20</w:t>
       <w:br/>
       <w:br/>
     </w:r>

--- a/tillsyn/A 2968-2026 tillsynsbegäran.docx
+++ b/tillsyn/A 2968-2026 tillsynsbegäran.docx
@@ -247,7 +247,7 @@
     <w:r>
       <w:tab/>
       <w:tab/>
-      <w:t>2026-02-20</w:t>
+      <w:t>2026-02-21</w:t>
       <w:br/>
       <w:br/>
     </w:r>

--- a/tillsyn/A 2968-2026 tillsynsbegäran.docx
+++ b/tillsyn/A 2968-2026 tillsynsbegäran.docx
@@ -247,7 +247,7 @@
     <w:r>
       <w:tab/>
       <w:tab/>
-      <w:t>2026-02-21</w:t>
+      <w:t>2026-02-22</w:t>
       <w:br/>
       <w:br/>
     </w:r>

--- a/tillsyn/A 2968-2026 tillsynsbegäran.docx
+++ b/tillsyn/A 2968-2026 tillsynsbegäran.docx
@@ -247,7 +247,7 @@
     <w:r>
       <w:tab/>
       <w:tab/>
-      <w:t>2026-02-22</w:t>
+      <w:t>2026-02-23</w:t>
       <w:br/>
       <w:br/>
     </w:r>

--- a/tillsyn/A 2968-2026 tillsynsbegäran.docx
+++ b/tillsyn/A 2968-2026 tillsynsbegäran.docx
@@ -7,7 +7,7 @@
         <w:pStyle w:val="Title"/>
       </w:pPr>
       <w:r>
-        <w:t>Tillsynsbegäran – information om höga naturvärden i avverkningsanmälan A 2968-2026 i Falu kommun</w:t>
+        <w:t>Tillsynsbegäran – information om höga naturvärden och fridlysta arter i avverkningsanmälan A 2968-2026 i Falu kommun</w:t>
       </w:r>
     </w:p>
     <w:p>
@@ -22,7 +22,7 @@
     </w:p>
     <w:p>
       <w:r>
-        <w:t>Nedan beskrivs fynd av naturvårdsarter som gjorts i det avverkningsanmälda området.</w:t>
+        <w:t>Nedan beskrivs fynd av naturvårdsarter och fridlysta arter som gjorts i det avverkningsanmälda området. I BILAGA 1 finns artfakta om fridlysta arter.</w:t>
       </w:r>
     </w:p>
     <w:p>
@@ -35,7 +35,7 @@
     </w:p>
     <w:p>
       <w:r>
-        <w:t>I avverkningsanmälan har följande 1 naturvårdsarter hittats: garnlav (NT). Av dessa är 1 rödlistade. För rödlistade arter har rödlistekategorin angivits inom parentes.</w:t>
+        <w:t>I avverkningsanmälan har följande 2 naturvårdsarter hittats: garnlav (NT) och tjäder (§4). Av dessa är 1 rödlistade. För rödlistade arter har rödlistekategorin angivits inom parentes. För fridlysta arter anges även paragrafen i Artskyddsförordningen som arten är fridlyst enligt.</w:t>
       </w:r>
     </w:p>
     <w:p>
@@ -119,6 +119,149 @@
         <w:t xml:space="preserve"> (SLU Artdatabanken, 2024).</w:t>
       </w:r>
     </w:p>
+    <w:p>
+      <w:pPr>
+        <w:pStyle w:val="Heading1"/>
+      </w:pPr>
+      <w:r>
+        <w:t>Fridlysta arter</w:t>
+      </w:r>
+    </w:p>
+    <w:p>
+      <w:r>
+        <w:t>Följande fridlysta arter har sina livsmiljöer och växtplatser i den avverkningsanmälda skogen: tjäder (§4).</w:t>
+      </w:r>
+    </w:p>
+    <w:p>
+      <w:r>
+        <w:t xml:space="preserve">Observera att medlemsländerna är skyldiga att agera i enlighet med EU:s fågeldirektiv där det uttryckligen står att direktivet gäller för fåglar samt för deras ägg, bon och </w:t>
+      </w:r>
+      <w:r>
+        <w:rPr>
+          <w:b/>
+        </w:rPr>
+        <w:t xml:space="preserve">livsmiljöer </w:t>
+      </w:r>
+      <w:r>
+        <w:t>(artikel 1). Vidare att de åtgärder som vidtas inte får leda till en försämring av den nuvarande situationen beträffande bevarandet av de fågelarter som avses i artikel 1 (artikel 13). Fågeldirektivet är styrande för tillsynsansvariga myndigheters ärendehantering, ställningstaganden och beslutsfattande.</w:t>
+      </w:r>
+    </w:p>
+    <w:p>
+      <w:r>
+        <w:rPr>
+          <w:b/>
+        </w:rPr>
+        <w:t>Tjäder (§4)</w:t>
+      </w:r>
+      <w:r>
+        <w:t xml:space="preserve"> omfattas av bilaga 1 och 2 EU:s fågeldirektiv och är typisk art för </w:t>
+      </w:r>
+      <w:r>
+        <w:rPr>
+          <w:i/>
+        </w:rPr>
+        <w:t xml:space="preserve">9010 Taiga </w:t>
+      </w:r>
+      <w:r>
+        <w:t xml:space="preserve">och </w:t>
+      </w:r>
+      <w:r>
+        <w:rPr>
+          <w:i/>
+        </w:rPr>
+        <w:t>9740 Skogsbevuxen myr</w:t>
+      </w:r>
+      <w:r>
+        <w:t>. Tjädern är en utpräglad skogsfågel knuten till större sammanhängande barrskogsområden. Tupparna och hönorna utnyttjar till viss del olika miljöer, och habitatvalet varierar dessutom mellan olika delar av året. För att det ska finnas livskraftiga tjäderbestånd krävs funktionella skogslandskap med en blandning av uppvuxen, gles och luckig skog, täta sumpskogar, myrar och andra små våtmarker. Arten försvinner när skogen fragmenteras och den sammanlagda arealen hyggen och andra öppna områden blir för stor. Ett småskaligt och försiktigt virkesuttag genom hyggesfria metoder kan i vissa fall vara möjligt i området inom 200 m från lekcentrum. Längre ut från lekcentrum, inom 200–500 m bör den avverkade ytan inte överskrida 1 hektar för att undvika alltför stora och snabba förändringar (Skogsstyrelsen, 2019; SLU Artdatabanken, 2024).</w:t>
+      </w:r>
+    </w:p>
+    <w:p>
+      <w:r>
+        <w:t>I BILAGA 1 finns mer detaljerad information om ekologi samt krav på livsmiljö hos fridlysta arter.</w:t>
+      </w:r>
+    </w:p>
+    <w:p>
+      <w:r>
+        <w:br w:type="page"/>
+      </w:r>
+    </w:p>
+    <w:p>
+      <w:pPr>
+        <w:pStyle w:val="Title"/>
+      </w:pPr>
+      <w:r>
+        <w:t>BILAGA 1 – Fridlysta arter</w:t>
+      </w:r>
+    </w:p>
+    <w:p>
+      <w:pPr>
+        <w:pStyle w:val="Heading1"/>
+      </w:pPr>
+      <w:r>
+        <w:t>Tjäder – ekologi samt krav på livsmiljön</w:t>
+      </w:r>
+    </w:p>
+    <w:p>
+      <w:r>
+        <w:t xml:space="preserve">Tjäder (§4) omfattas av bilaga 1 och 2 EU:s fågeldirektiv och är typisk art för </w:t>
+      </w:r>
+      <w:r>
+        <w:rPr>
+          <w:i/>
+        </w:rPr>
+        <w:t xml:space="preserve">9010 Taiga </w:t>
+      </w:r>
+      <w:r>
+        <w:t xml:space="preserve">och </w:t>
+      </w:r>
+      <w:r>
+        <w:rPr>
+          <w:i/>
+        </w:rPr>
+        <w:t>9740 Skogsbevuxen myr</w:t>
+      </w:r>
+      <w:r>
+        <w:t>. Tjädern är en utpräglad skogsfågel knuten till större sammanhängande barrskogsområden. Tupparna och hönorna utnyttjar till viss del olika miljöer, och habitatvalet varierar dessutom mellan olika delar av året. För att det ska finnas livskraftiga tjäderbestånd krävs funktionella skogslandskap med en blandning av uppvuxen, gles och luckig skog, täta sumpskogar, myrar och andra små våtmarker (Skogsstyrelsen, 2019; SLU Artdatabanken 2024).</w:t>
+      </w:r>
+    </w:p>
+    <w:p>
+      <w:r>
+        <w:t>Arten försvinner när skogen fragmenteras och den sammanlagda arealen hyggen och andra öppna områden blir för stor. Ett småskaligt och försiktigt virkesuttag genom hyggesfria metoder kan i vissa fall vara möjligt i området inom 200 m från lekcentrum. Längre ut från lekcentrum, inom 200–500 m bör den avverkade ytan inte överskrida 1 hektar för att undvika alltför stora och snabba förändringar (Skogsstyrelsen, 2019).</w:t>
+      </w:r>
+    </w:p>
+    <w:p>
+      <w:pPr>
+        <w:pStyle w:val="Heading2"/>
+      </w:pPr>
+      <w:r>
+        <w:t>Referenser – tjäder</w:t>
+      </w:r>
+    </w:p>
+    <w:p>
+      <w:r>
+        <w:t xml:space="preserve">Skogsstyrelsen, 2019. </w:t>
+      </w:r>
+      <w:r>
+        <w:rPr>
+          <w:i/>
+        </w:rPr>
+        <w:t>Vägledning för hänsyn till fåglar – tjäder.</w:t>
+      </w:r>
+    </w:p>
+    <w:p>
+      <w:r>
+        <w:t xml:space="preserve">SLU Artdatabanken, 2024. </w:t>
+      </w:r>
+      <w:r>
+        <w:rPr>
+          <w:i/>
+        </w:rPr>
+        <w:t xml:space="preserve">Artfaktablad. Naturvård – artfakta. </w:t>
+      </w:r>
+      <w:r>
+        <w:t>SLU Artdatabanken, Uppsala</w:t>
+      </w:r>
+    </w:p>
     <w:sectPr>
       <w:headerReference w:type="even" r:id="rId8"/>
       <w:headerReference w:type="default" r:id="rId9"/>
@@ -247,7 +390,7 @@
     <w:r>
       <w:tab/>
       <w:tab/>
-      <w:t>2026-02-23</w:t>
+      <w:t>2026-02-24</w:t>
       <w:br/>
       <w:br/>
     </w:r>

--- a/tillsyn/A 2968-2026 tillsynsbegäran.docx
+++ b/tillsyn/A 2968-2026 tillsynsbegäran.docx
@@ -390,7 +390,7 @@
     <w:r>
       <w:tab/>
       <w:tab/>
-      <w:t>2026-02-24</w:t>
+      <w:t>2026-02-25</w:t>
       <w:br/>
       <w:br/>
     </w:r>

--- a/tillsyn/A 2968-2026 tillsynsbegäran.docx
+++ b/tillsyn/A 2968-2026 tillsynsbegäran.docx
@@ -390,7 +390,7 @@
     <w:r>
       <w:tab/>
       <w:tab/>
-      <w:t>2026-02-25</w:t>
+      <w:t>2026-02-26</w:t>
       <w:br/>
       <w:br/>
     </w:r>

--- a/tillsyn/A 2968-2026 tillsynsbegäran.docx
+++ b/tillsyn/A 2968-2026 tillsynsbegäran.docx
@@ -390,7 +390,7 @@
     <w:r>
       <w:tab/>
       <w:tab/>
-      <w:t>2026-02-26</w:t>
+      <w:t>2026-02-28</w:t>
       <w:br/>
       <w:br/>
     </w:r>

--- a/tillsyn/A 2968-2026 tillsynsbegäran.docx
+++ b/tillsyn/A 2968-2026 tillsynsbegäran.docx
@@ -390,7 +390,7 @@
     <w:r>
       <w:tab/>
       <w:tab/>
-      <w:t>2026-02-28</w:t>
+      <w:t>2026-03-01</w:t>
       <w:br/>
       <w:br/>
     </w:r>
